--- a/Website Project Checklist and Report.docx
+++ b/Website Project Checklist and Report.docx
@@ -52,7 +52,27 @@
           <w:sz w:val="28"/>
           <w:szCs w:val="28"/>
         </w:rPr>
-        <w:t xml:space="preserve"> be uploaded, presented and code explained in order for </w:t>
+        <w:t xml:space="preserve"> be uploaded, presented and code explained </w:t>
+      </w:r>
+      <w:proofErr w:type="gramStart"/>
+      <w:r>
+        <w:rPr>
+          <w:b/>
+          <w:color w:val="FF0000"/>
+          <w:sz w:val="28"/>
+          <w:szCs w:val="28"/>
+        </w:rPr>
+        <w:t>in order for</w:t>
+      </w:r>
+      <w:proofErr w:type="gramEnd"/>
+      <w:r>
+        <w:rPr>
+          <w:b/>
+          <w:color w:val="FF0000"/>
+          <w:sz w:val="28"/>
+          <w:szCs w:val="28"/>
+        </w:rPr>
+        <w:t xml:space="preserve"> </w:t>
       </w:r>
       <w:r>
         <w:rPr>
@@ -160,8 +180,19 @@
           <w:sz w:val="28"/>
           <w:szCs w:val="44"/>
         </w:rPr>
-        <w:t>with report</w:t>
-      </w:r>
+        <w:t xml:space="preserve">with </w:t>
+      </w:r>
+      <w:proofErr w:type="gramStart"/>
+      <w:r>
+        <w:rPr>
+          <w:b/>
+          <w:color w:val="4F81BD" w:themeColor="accent1"/>
+          <w:sz w:val="28"/>
+          <w:szCs w:val="44"/>
+        </w:rPr>
+        <w:t>report</w:t>
+      </w:r>
+      <w:proofErr w:type="gramEnd"/>
     </w:p>
     <w:tbl>
       <w:tblPr>
@@ -270,6 +301,7 @@
               </w:rPr>
               <w:t xml:space="preserve">Project Report, </w:t>
             </w:r>
+            <w:proofErr w:type="gramStart"/>
             <w:r>
               <w:rPr>
                 <w:b/>
@@ -283,7 +315,16 @@
                 <w:sz w:val="20"/>
                 <w:szCs w:val="18"/>
               </w:rPr>
-              <w:t>pload zipped folder</w:t>
+              <w:t>pload</w:t>
+            </w:r>
+            <w:proofErr w:type="gramEnd"/>
+            <w:r>
+              <w:rPr>
+                <w:b/>
+                <w:sz w:val="20"/>
+                <w:szCs w:val="18"/>
+              </w:rPr>
+              <w:t xml:space="preserve"> zipped folder</w:t>
             </w:r>
             <w:r>
               <w:rPr>
@@ -518,19 +559,33 @@
               <w:rPr>
                 <w:sz w:val="20"/>
               </w:rPr>
-              <w:t>(header,main,aside,article</w:t>
-            </w:r>
+              <w:t>(</w:t>
+            </w:r>
+            <w:proofErr w:type="spellStart"/>
             <w:r>
               <w:rPr>
                 <w:sz w:val="20"/>
               </w:rPr>
+              <w:t>header,main,aside,article</w:t>
+            </w:r>
+            <w:r>
+              <w:rPr>
+                <w:sz w:val="20"/>
+              </w:rPr>
               <w:t>,section</w:t>
             </w:r>
             <w:r>
               <w:rPr>
                 <w:sz w:val="20"/>
               </w:rPr>
-              <w:t>,footer)</w:t>
+              <w:t>,footer</w:t>
+            </w:r>
+            <w:proofErr w:type="spellEnd"/>
+            <w:r>
+              <w:rPr>
+                <w:sz w:val="20"/>
+              </w:rPr>
+              <w:t>)</w:t>
             </w:r>
           </w:p>
         </w:tc>
@@ -1038,14 +1093,46 @@
                 <w:b/>
                 <w:sz w:val="28"/>
               </w:rPr>
-              <w:t xml:space="preserve"> css that displays </w:t>
-            </w:r>
-            <w:r>
-              <w:rPr>
-                <w:b/>
-                <w:sz w:val="28"/>
-              </w:rPr>
-              <w:t xml:space="preserve"> 2 or 3 columns</w:t>
+              <w:t xml:space="preserve"> </w:t>
+            </w:r>
+            <w:proofErr w:type="spellStart"/>
+            <w:r>
+              <w:rPr>
+                <w:b/>
+                <w:sz w:val="28"/>
+              </w:rPr>
+              <w:t>css</w:t>
+            </w:r>
+            <w:proofErr w:type="spellEnd"/>
+            <w:r>
+              <w:rPr>
+                <w:b/>
+                <w:sz w:val="28"/>
+              </w:rPr>
+              <w:t xml:space="preserve"> that </w:t>
+            </w:r>
+            <w:proofErr w:type="gramStart"/>
+            <w:r>
+              <w:rPr>
+                <w:b/>
+                <w:sz w:val="28"/>
+              </w:rPr>
+              <w:t xml:space="preserve">displays </w:t>
+            </w:r>
+            <w:r>
+              <w:rPr>
+                <w:b/>
+                <w:sz w:val="28"/>
+              </w:rPr>
+              <w:t xml:space="preserve"> 2</w:t>
+            </w:r>
+            <w:proofErr w:type="gramEnd"/>
+            <w:r>
+              <w:rPr>
+                <w:b/>
+                <w:sz w:val="28"/>
+              </w:rPr>
+              <w:t xml:space="preserve"> or 3 columns</w:t>
             </w:r>
             <w:r>
               <w:rPr>
@@ -1578,19 +1665,33 @@
               <w:rPr>
                 <w:sz w:val="24"/>
               </w:rPr>
-              <w:t xml:space="preserve">Use the method get </w:t>
-            </w:r>
+              <w:t xml:space="preserve">Use the method </w:t>
+            </w:r>
+            <w:proofErr w:type="gramStart"/>
             <w:r>
               <w:rPr>
                 <w:sz w:val="24"/>
               </w:rPr>
+              <w:t xml:space="preserve">get </w:t>
+            </w:r>
+            <w:r>
+              <w:rPr>
+                <w:sz w:val="24"/>
+              </w:rPr>
               <w:t xml:space="preserve"> </w:t>
             </w:r>
             <w:r>
               <w:rPr>
                 <w:sz w:val="24"/>
               </w:rPr>
-              <w:t xml:space="preserve">to display values entered on form will be appended to </w:t>
+              <w:t>to</w:t>
+            </w:r>
+            <w:proofErr w:type="gramEnd"/>
+            <w:r>
+              <w:rPr>
+                <w:sz w:val="24"/>
+              </w:rPr>
+              <w:t xml:space="preserve"> display values entered on form will be appended to </w:t>
             </w:r>
             <w:r>
               <w:rPr>
@@ -1788,14 +1889,30 @@
                 <w:b/>
                 <w:sz w:val="28"/>
               </w:rPr>
-              <w:t xml:space="preserve"> Include google maps </w:t>
-            </w:r>
-            <w:r>
-              <w:rPr>
-                <w:b/>
-                <w:sz w:val="28"/>
-              </w:rPr>
-              <w:t xml:space="preserve"> and </w:t>
+              <w:t xml:space="preserve"> Include google </w:t>
+            </w:r>
+            <w:proofErr w:type="gramStart"/>
+            <w:r>
+              <w:rPr>
+                <w:b/>
+                <w:sz w:val="28"/>
+              </w:rPr>
+              <w:t xml:space="preserve">maps </w:t>
+            </w:r>
+            <w:r>
+              <w:rPr>
+                <w:b/>
+                <w:sz w:val="28"/>
+              </w:rPr>
+              <w:t xml:space="preserve"> and</w:t>
+            </w:r>
+            <w:proofErr w:type="gramEnd"/>
+            <w:r>
+              <w:rPr>
+                <w:b/>
+                <w:sz w:val="28"/>
+              </w:rPr>
+              <w:t xml:space="preserve"> </w:t>
             </w:r>
             <w:r>
               <w:rPr>
@@ -1990,7 +2107,23 @@
                 <w:b/>
                 <w:sz w:val="28"/>
               </w:rPr>
-              <w:t xml:space="preserve"> – Responsive webpages(70%)</w:t>
+              <w:t xml:space="preserve"> – Responsive </w:t>
+            </w:r>
+            <w:proofErr w:type="gramStart"/>
+            <w:r>
+              <w:rPr>
+                <w:b/>
+                <w:sz w:val="28"/>
+              </w:rPr>
+              <w:t>webpages(</w:t>
+            </w:r>
+            <w:proofErr w:type="gramEnd"/>
+            <w:r>
+              <w:rPr>
+                <w:b/>
+                <w:sz w:val="28"/>
+              </w:rPr>
+              <w:t>70%)</w:t>
             </w:r>
           </w:p>
         </w:tc>
@@ -2127,7 +2260,23 @@
                 <w:b/>
                 <w:sz w:val="28"/>
               </w:rPr>
-              <w:t xml:space="preserve"> Appropriate use content layout using margins, paddings and borders </w:t>
+              <w:t xml:space="preserve"> Appropriate use content layout using margins, </w:t>
+            </w:r>
+            <w:proofErr w:type="gramStart"/>
+            <w:r>
+              <w:rPr>
+                <w:b/>
+                <w:sz w:val="28"/>
+              </w:rPr>
+              <w:t>paddings</w:t>
+            </w:r>
+            <w:proofErr w:type="gramEnd"/>
+            <w:r>
+              <w:rPr>
+                <w:b/>
+                <w:sz w:val="28"/>
+              </w:rPr>
+              <w:t xml:space="preserve"> and borders </w:t>
             </w:r>
             <w:r>
               <w:rPr>
@@ -2135,13 +2284,37 @@
                 <w:bCs/>
                 <w:sz w:val="24"/>
               </w:rPr>
-              <w:t>(&lt;br</w:t>
-            </w:r>
-            <w:r>
-              <w:rPr>
+              <w:t>(&lt;</w:t>
+            </w:r>
+            <w:proofErr w:type="spellStart"/>
+            <w:r>
+              <w:rPr>
+                <w:b/>
+                <w:bCs/>
                 <w:sz w:val="24"/>
               </w:rPr>
-              <w:t>&gt; only used to split text on separate line eg address or contact form)</w:t>
+              <w:t>br</w:t>
+            </w:r>
+            <w:proofErr w:type="spellEnd"/>
+            <w:r>
+              <w:rPr>
+                <w:sz w:val="24"/>
+              </w:rPr>
+              <w:t xml:space="preserve">&gt; only used to split text on separate line </w:t>
+            </w:r>
+            <w:proofErr w:type="spellStart"/>
+            <w:r>
+              <w:rPr>
+                <w:sz w:val="24"/>
+              </w:rPr>
+              <w:t>eg</w:t>
+            </w:r>
+            <w:proofErr w:type="spellEnd"/>
+            <w:r>
+              <w:rPr>
+                <w:sz w:val="24"/>
+              </w:rPr>
+              <w:t xml:space="preserve"> address or contact form)</w:t>
             </w:r>
           </w:p>
         </w:tc>
@@ -2308,14 +2481,46 @@
                 <w:b/>
                 <w:sz w:val="28"/>
               </w:rPr>
-              <w:t xml:space="preserve">Declaration of your own work </w:t>
-            </w:r>
-            <w:r>
-              <w:rPr>
-                <w:b/>
-                <w:sz w:val="28"/>
-              </w:rPr>
-              <w:t xml:space="preserve">, URL to Github, </w:t>
+              <w:t xml:space="preserve">Declaration of your own </w:t>
+            </w:r>
+            <w:proofErr w:type="gramStart"/>
+            <w:r>
+              <w:rPr>
+                <w:b/>
+                <w:sz w:val="28"/>
+              </w:rPr>
+              <w:t xml:space="preserve">work </w:t>
+            </w:r>
+            <w:r>
+              <w:rPr>
+                <w:b/>
+                <w:sz w:val="28"/>
+              </w:rPr>
+              <w:t>,</w:t>
+            </w:r>
+            <w:proofErr w:type="gramEnd"/>
+            <w:r>
+              <w:rPr>
+                <w:b/>
+                <w:sz w:val="28"/>
+              </w:rPr>
+              <w:t xml:space="preserve"> URL to </w:t>
+            </w:r>
+            <w:proofErr w:type="spellStart"/>
+            <w:r>
+              <w:rPr>
+                <w:b/>
+                <w:sz w:val="28"/>
+              </w:rPr>
+              <w:t>Github</w:t>
+            </w:r>
+            <w:proofErr w:type="spellEnd"/>
+            <w:r>
+              <w:rPr>
+                <w:b/>
+                <w:sz w:val="28"/>
+              </w:rPr>
+              <w:t xml:space="preserve">, </w:t>
             </w:r>
             <w:r>
               <w:rPr>
@@ -2781,7 +2986,39 @@
           <w:sz w:val="24"/>
           <w:szCs w:val="24"/>
         </w:rPr>
-        <w:t>This is a demonstration of a contact form which is intended to serve as a mock of my websites sign in page. A user would input the necessary/desired information into the interactable areas and then press the submit button to record their information and be taken to a version of the home page that is tailored to their specific course and its framework. I was unable to make the submit button into a navigation link so I placed a nav link to the home page with the “Continue” text in the centre. The content of this page is mostly abstract and superfluous as I intended the entire website to be a demonstration of its fundamental layout and intent rather than a hypothetical example of itself with implemented proper content.</w:t>
+        <w:t xml:space="preserve">This is a demonstration of a contact form which is intended to serve as a </w:t>
+      </w:r>
+      <w:proofErr w:type="gramStart"/>
+      <w:r>
+        <w:rPr>
+          <w:sz w:val="24"/>
+          <w:szCs w:val="24"/>
+        </w:rPr>
+        <w:t>mock</w:t>
+      </w:r>
+      <w:proofErr w:type="gramEnd"/>
+      <w:r>
+        <w:rPr>
+          <w:sz w:val="24"/>
+          <w:szCs w:val="24"/>
+        </w:rPr>
+        <w:t xml:space="preserve"> of my websites sign in page. A user would input the necessary/desired information into the interactable areas and then press the submit button to record their information and be taken to a version of the home page that is tailored to their specific course and its framework. I was unable to make the submit button into a navigation </w:t>
+      </w:r>
+      <w:proofErr w:type="gramStart"/>
+      <w:r>
+        <w:rPr>
+          <w:sz w:val="24"/>
+          <w:szCs w:val="24"/>
+        </w:rPr>
+        <w:t>link</w:t>
+      </w:r>
+      <w:proofErr w:type="gramEnd"/>
+      <w:r>
+        <w:rPr>
+          <w:sz w:val="24"/>
+          <w:szCs w:val="24"/>
+        </w:rPr>
+        <w:t xml:space="preserve"> so I placed a nav link to the home page with the “Continue” text in the centre. The content of this page is mostly abstract and superfluous as I intended the entire website to be a demonstration of its fundamental layout and intent rather than a hypothetical example of itself with implemented proper content.</w:t>
       </w:r>
     </w:p>
     <w:p>
@@ -3146,8 +3383,17 @@
           <w:sz w:val="24"/>
           <w:szCs w:val="24"/>
         </w:rPr>
-        <w:t>and course as a whole</w:t>
-      </w:r>
+        <w:t xml:space="preserve">and </w:t>
+      </w:r>
+      <w:proofErr w:type="gramStart"/>
+      <w:r>
+        <w:rPr>
+          <w:sz w:val="24"/>
+          <w:szCs w:val="24"/>
+        </w:rPr>
+        <w:t>course as a whole</w:t>
+      </w:r>
+      <w:proofErr w:type="gramEnd"/>
       <w:r>
         <w:rPr>
           <w:sz w:val="24"/>
@@ -4756,7 +5002,31 @@
     <w:p/>
     <w:p>
       <w:r>
-        <w:t>Please note, many “errors” from the validation were not errors at all such as instances of the “/” character in the website links giving an error that advised to place a “&gt;” after it as one would do in a closing tag despite the fact that that would render the link unusable. Additionally, all instances of the “duplicate id” error are entirely intentional as I needed to use “lecturertext” and “studenttext” twice on each module page.</w:t>
+        <w:t xml:space="preserve">Please note, many “errors” from the validation were not errors at all such as instances of the “/” character in the website links giving an error that advised to place a “&gt;” after it as one would do in a closing tag </w:t>
+      </w:r>
+      <w:proofErr w:type="gramStart"/>
+      <w:r>
+        <w:t>despite the fact that</w:t>
+      </w:r>
+      <w:proofErr w:type="gramEnd"/>
+      <w:r>
+        <w:t xml:space="preserve"> that would render the link unusable. Additionally, all instances of the “duplicate id” error are entirely intentional as I needed to use “</w:t>
+      </w:r>
+      <w:proofErr w:type="spellStart"/>
+      <w:r>
+        <w:t>lecturertext</w:t>
+      </w:r>
+      <w:proofErr w:type="spellEnd"/>
+      <w:r>
+        <w:t>” and “</w:t>
+      </w:r>
+      <w:proofErr w:type="spellStart"/>
+      <w:r>
+        <w:t>studenttext</w:t>
+      </w:r>
+      <w:proofErr w:type="spellEnd"/>
+      <w:r>
+        <w:t>” twice on each module page.</w:t>
       </w:r>
     </w:p>
     <w:p/>
@@ -4847,6 +5117,27 @@
       </w:r>
       <w:r>
         <w:t xml:space="preserve"> as these were guaranteed to be safe to use.</w:t>
+      </w:r>
+    </w:p>
+    <w:p/>
+    <w:p>
+      <w:pPr>
+        <w:rPr>
+          <w:b/>
+          <w:bCs/>
+        </w:rPr>
+      </w:pPr>
+      <w:r>
+        <w:rPr>
+          <w:b/>
+          <w:bCs/>
+        </w:rPr>
+        <w:t>URL</w:t>
+      </w:r>
+    </w:p>
+    <w:p>
+      <w:r>
+        <w:t>https://seanriain.github.io/websiteprojectfinal.github.io/</w:t>
       </w:r>
     </w:p>
     <w:sectPr>
@@ -5076,8 +5367,13 @@
       <w:t xml:space="preserve">Student Name: </w:t>
     </w:r>
     <w:r>
-      <w:t>Seán Byrne o’Riain</w:t>
+      <w:t xml:space="preserve">Seán Byrne </w:t>
     </w:r>
+    <w:proofErr w:type="spellStart"/>
+    <w:r>
+      <w:t>o’Riain</w:t>
+    </w:r>
+    <w:proofErr w:type="spellEnd"/>
     <w:r>
       <w:t xml:space="preserve">            Student Number:    </w:t>
     </w:r>
